--- a/server-file-creator/router/files/OUTPUT.docx
+++ b/server-file-creator/router/files/OUTPUT.docx
@@ -247,7 +247,7 @@
           <w:sz w:val="28"/>
           <w:szCs w:val="28"/>
         </w:rPr>
-        <w:t/>
+        <w:t xml:space="preserve">Линейная алгебра</w:t>
       </w:r>
       <w:r>
         <w:rPr>
@@ -326,7 +326,7 @@
           <w:sz w:val="28"/>
           <w:szCs w:val="28"/>
         </w:rPr>
-        <w:t/>
+        <w:t xml:space="preserve">(09.03.02) Информационные системы и технологии</w:t>
       </w:r>
       <w:proofErr w:type="gramEnd"/>
       <w:r>
@@ -401,7 +401,7 @@
           <w:sz w:val="28"/>
           <w:szCs w:val="28"/>
         </w:rPr>
-        <w:t/>
+        <w:t xml:space="preserve">Интеллектуальные информационные системы</w:t>
       </w:r>
       <w:r>
         <w:rPr>
@@ -499,7 +499,7 @@
           <w:szCs w:val="28"/>
           <w:u w:val="single"/>
         </w:rPr>
-        <w:t/>
+        <w:t xml:space="preserve">бакалавр</w:t>
       </w:r>
       <w:r>
         <w:rPr>
@@ -866,7 +866,7 @@
           <w:sz w:val="24"/>
           <w:szCs w:val="24"/>
         </w:rPr>
-        <w:t/>
+        <w:t xml:space="preserve">Линейная алгебра</w:t>
       </w:r>
       <w:proofErr w:type="gramStart"/>
       <w:r>
@@ -907,7 +907,7 @@
           <w:sz w:val="24"/>
           <w:szCs w:val="24"/>
         </w:rPr>
-        <w:t xml:space="preserve"> в соответствии с Федеральным государственным образовательным стандартом </w:t>
+        <w:t xml:space="preserve"> в соответствии с Федеральным государственным образовательным стандартом (09.03.02) Информационные системы и технологии</w:t>
       </w:r>
       <w:r>
         <w:rPr>
@@ -944,7 +944,7 @@
           <w:sz w:val="24"/>
           <w:szCs w:val="24"/>
         </w:rPr>
-        <w:t/>
+        <w:t xml:space="preserve">19.09.2017 N926</w:t>
       </w:r>
       <w:r>
         <w:rPr>
@@ -1507,7 +1507,7 @@
           <w:szCs w:val="24"/>
           <w:lang w:val="en-US"/>
         </w:rPr>
-        <w:t xml:space="preserve"> </w:t>
+        <w:t xml:space="preserve"> Информационные системы и технологии</w:t>
       </w:r>
       <w:proofErr w:type="spellStart"/>
       <w:r>
@@ -2609,7 +2609,7 @@
           <w:szCs w:val="24"/>
           <w:lang w:val="en-US"/>
         </w:rPr>
-        <w:t/>
+        <w:t xml:space="preserve">ОПК-1</w:t>
       </w:r>
       <w:proofErr w:type="gramStart"/>
       <w:r>
@@ -2619,7 +2619,7 @@
           <w:szCs w:val="24"/>
           <w:lang w:val="en-US"/>
         </w:rPr>
-        <w:t xml:space="preserve">:  </w:t>
+        <w:t xml:space="preserve">:  владением широкой общей подготовкой (базовыми знаниями) для решения практических задач в области информационных систем и технологий</w:t>
       </w:r>
       <w:proofErr w:type="gramEnd"/>
       <w:r>
@@ -2697,7 +2697,6 @@
           <w:color w:val="000000"/>
           <w:sz w:val="24"/>
           <w:szCs w:val="24"/>
-          <w:lang w:val="en-US"/>
         </w:rPr>
       </w:pPr>
       <w:r>
@@ -2707,7 +2706,6 @@
           <w:color w:val="000000"/>
           <w:sz w:val="28"/>
           <w:szCs w:val="28"/>
-          <w:lang w:val="en-US"/>
         </w:rPr>
         <w:t xml:space="preserve">3. </w:t>
       </w:r>
@@ -2728,7 +2726,6 @@
           <w:color w:val="000000"/>
           <w:sz w:val="28"/>
           <w:szCs w:val="28"/>
-          <w:lang w:val="en-US"/>
         </w:rPr>
         <w:t xml:space="preserve"> </w:t>
       </w:r>
@@ -2749,7 +2746,6 @@
           <w:color w:val="000000"/>
           <w:sz w:val="28"/>
           <w:szCs w:val="28"/>
-          <w:lang w:val="en-US"/>
         </w:rPr>
         <w:t xml:space="preserve"> </w:t>
       </w:r>
@@ -2770,7 +2766,6 @@
           <w:color w:val="000000"/>
           <w:sz w:val="28"/>
           <w:szCs w:val="28"/>
-          <w:lang w:val="en-US"/>
         </w:rPr>
         <w:t xml:space="preserve"> </w:t>
       </w:r>
@@ -2791,7 +2786,6 @@
           <w:color w:val="000000"/>
           <w:sz w:val="28"/>
           <w:szCs w:val="28"/>
-          <w:lang w:val="en-US"/>
         </w:rPr>
         <w:t xml:space="preserve"> </w:t>
       </w:r>
@@ -2812,7 +2806,6 @@
           <w:color w:val="000000"/>
           <w:sz w:val="28"/>
           <w:szCs w:val="28"/>
-          <w:lang w:val="en-US"/>
         </w:rPr>
         <w:t xml:space="preserve"> </w:t>
       </w:r>
@@ -2842,7 +2835,6 @@
           <w:color w:val="000000"/>
           <w:sz w:val="24"/>
           <w:szCs w:val="24"/>
-          <w:lang w:val="en-US"/>
         </w:rPr>
       </w:pPr>
     </w:p>
@@ -2870,7 +2862,7 @@
           <w:sz w:val="24"/>
           <w:szCs w:val="24"/>
         </w:rPr>
-        <w:t xml:space="preserve">Дисциплина относится к части учебного плана, формируемой участниками образовательных отношений. Изучается в </w:t>
+        <w:t xml:space="preserve">Дисциплина относится к части учебного плана, формируемой участниками образовательных отношений. Изучается в 1</w:t>
       </w:r>
       <w:r>
         <w:rPr>
@@ -3137,8 +3129,40 @@
                 <w:color w:val="000000"/>
                 <w:sz w:val="24"/>
                 <w:szCs w:val="24"/>
-              </w:rPr>
-              <w:t>Очная форма</w:t>
+                <w:lang w:val="en-US"/>
+              </w:rPr>
+              <w:t xml:space="preserve">Очная</w:t>
+            </w:r>
+            <w:proofErr w:type="spellStart"/>
+            <w:r>
+              <w:rPr>
+                <w:rFonts w:ascii="Times New Roman" w:eastAsia="Times New Roman" w:hAnsi="Times New Roman" w:cs="Times New Roman"/>
+                <w:color w:val="000000"/>
+                <w:sz w:val="24"/>
+                <w:szCs w:val="24"/>
+                <w:lang w:val="en-US"/>
+              </w:rPr>
+              <w:t/>
+            </w:r>
+            <w:proofErr w:type="spellEnd"/>
+            <w:r>
+              <w:rPr>
+                <w:rFonts w:ascii="Times New Roman" w:eastAsia="Times New Roman" w:hAnsi="Times New Roman" w:cs="Times New Roman"/>
+                <w:color w:val="000000"/>
+                <w:sz w:val="24"/>
+                <w:szCs w:val="24"/>
+                <w:lang w:val="en-US"/>
+              </w:rPr>
+              <w:t/>
+            </w:r>
+            <w:r>
+              <w:rPr>
+                <w:rFonts w:ascii="Times New Roman" w:eastAsia="Times New Roman" w:hAnsi="Times New Roman" w:cs="Times New Roman"/>
+                <w:color w:val="000000"/>
+                <w:sz w:val="24"/>
+                <w:szCs w:val="24"/>
+              </w:rPr>
+              <w:t xml:space="preserve"> форма</w:t>
             </w:r>
           </w:p>
         </w:tc>
@@ -3220,7 +3244,7 @@
                 <w:szCs w:val="24"/>
                 <w:lang w:val="en-US"/>
               </w:rPr>
-              <w:t/>
+              <w:t xml:space="preserve">4</w:t>
             </w:r>
             <w:r>
               <w:rPr>
@@ -3320,7 +3344,7 @@
                 <w:szCs w:val="24"/>
                 <w:lang w:val="en-US"/>
               </w:rPr>
-              <w:t/>
+              <w:t xml:space="preserve">144</w:t>
             </w:r>
             <w:proofErr w:type="spellStart"/>
             <w:r>
@@ -3423,7 +3447,7 @@
                 <w:szCs w:val="24"/>
                 <w:lang w:val="en-US"/>
               </w:rPr>
-              <w:t/>
+              <w:t xml:space="preserve">34</w:t>
             </w:r>
             <w:proofErr w:type="spellStart"/>
             <w:r>
@@ -3526,7 +3550,7 @@
                 <w:szCs w:val="24"/>
                 <w:lang w:val="en-US"/>
               </w:rPr>
-              <w:t/>
+              <w:t xml:space="preserve">34</w:t>
             </w:r>
           </w:p>
         </w:tc>
@@ -3607,7 +3631,7 @@
                 <w:szCs w:val="24"/>
                 <w:lang w:val="en-US"/>
               </w:rPr>
-              <w:t/>
+              <w:t xml:space="preserve">0</w:t>
             </w:r>
           </w:p>
         </w:tc>
@@ -3648,6 +3672,7 @@
                 <w:sz w:val="24"/>
                 <w:szCs w:val="24"/>
               </w:rPr>
+              <w:lastRenderedPageBreak/>
               <w:t>Практическая подготовка (лаб. + курс. пр.)</w:t>
             </w:r>
           </w:p>
@@ -3689,7 +3714,7 @@
                 <w:szCs w:val="24"/>
                 <w:lang w:val="en-US"/>
               </w:rPr>
-              <w:t/>
+              <w:t xml:space="preserve">0</w:t>
             </w:r>
           </w:p>
         </w:tc>
@@ -3730,7 +3755,6 @@
                 <w:sz w:val="24"/>
                 <w:szCs w:val="24"/>
               </w:rPr>
-              <w:lastRenderedPageBreak/>
               <w:t>Самостоятельная работа в часах</w:t>
             </w:r>
           </w:p>
@@ -3771,7 +3795,7 @@
                 <w:szCs w:val="24"/>
                 <w:lang w:val="en-US"/>
               </w:rPr>
-              <w:t/>
+              <w:t xml:space="preserve">0</w:t>
             </w:r>
             <w:proofErr w:type="spellStart"/>
             <w:r>
@@ -3874,7 +3898,7 @@
                 <w:szCs w:val="24"/>
                 <w:lang w:val="en-US"/>
               </w:rPr>
-              <w:t/>
+              <w:t xml:space="preserve">Экза мен</w:t>
             </w:r>
             <w:proofErr w:type="spellStart"/>
             <w:r>
@@ -4011,8 +4035,20 @@
                 <w:color w:val="000000"/>
                 <w:sz w:val="24"/>
                 <w:szCs w:val="24"/>
-              </w:rPr>
-              <w:t>Очная форма</w:t>
+                <w:lang w:val="en-US"/>
+              </w:rPr>
+              <w:t xml:space="preserve">Очная</w:t>
+            </w:r>
+            <w:bookmarkStart w:id="0" w:name="_GoBack"/>
+            <w:bookmarkEnd w:id="0"/>
+            <w:r>
+              <w:rPr>
+                <w:rFonts w:ascii="Times New Roman" w:eastAsia="Times New Roman" w:hAnsi="Times New Roman" w:cs="Times New Roman"/>
+                <w:color w:val="000000"/>
+                <w:sz w:val="24"/>
+                <w:szCs w:val="24"/>
+              </w:rPr>
+              <w:t xml:space="preserve"> форма</w:t>
             </w:r>
           </w:p>
         </w:tc>
@@ -4082,7 +4118,7 @@
                 <w:szCs w:val="24"/>
                 <w:lang w:val="en-US"/>
               </w:rPr>
-              <w:t/>
+              <w:t xml:space="preserve">34</w:t>
             </w:r>
           </w:p>
         </w:tc>
@@ -4152,7 +4188,7 @@
                 <w:szCs w:val="24"/>
                 <w:lang w:val="en-US"/>
               </w:rPr>
-              <w:t/>
+              <w:t xml:space="preserve">0</w:t>
             </w:r>
           </w:p>
         </w:tc>
@@ -4222,7 +4258,7 @@
                 <w:szCs w:val="24"/>
                 <w:lang w:val="en-US"/>
               </w:rPr>
-              <w:t/>
+              <w:t xml:space="preserve">0</w:t>
             </w:r>
           </w:p>
         </w:tc>
@@ -4292,7 +4328,7 @@
                 <w:szCs w:val="24"/>
                 <w:lang w:val="en-US"/>
               </w:rPr>
-              <w:t/>
+              <w:t xml:space="preserve">0</w:t>
             </w:r>
           </w:p>
         </w:tc>
@@ -4363,7 +4399,7 @@
                 <w:szCs w:val="24"/>
                 <w:lang w:val="en-US"/>
               </w:rPr>
-              <w:t/>
+              <w:t xml:space="preserve">36</w:t>
             </w:r>
           </w:p>
         </w:tc>
@@ -4432,7 +4468,7 @@
                 <w:szCs w:val="24"/>
                 <w:lang w:val="en-US"/>
               </w:rPr>
-              <w:t/>
+              <w:t xml:space="preserve">0</w:t>
             </w:r>
           </w:p>
         </w:tc>
@@ -4502,7 +4538,7 @@
                 <w:szCs w:val="24"/>
                 <w:lang w:val="en-US"/>
               </w:rPr>
-              <w:t/>
+              <w:t xml:space="preserve">70</w:t>
             </w:r>
           </w:p>
         </w:tc>
@@ -5451,7 +5487,7 @@
                 <w:szCs w:val="20"/>
                 <w:lang w:val="en-US"/>
               </w:rPr>
-              <w:t xml:space="preserve">0/0</w:t>
+              <w:t xml:space="preserve">4/144</w:t>
             </w:r>
             <w:proofErr w:type="spellStart"/>
             <w:r>
@@ -6406,6 +6442,17 @@
               </w:rPr>
               <w:t xml:space="preserve"> </w:t>
             </w:r>
+            <w:r>
+              <w:rPr>
+                <w:rFonts w:ascii="Times New Roman" w:eastAsia="Times New Roman" w:hAnsi="Times New Roman" w:cs="Times New Roman"/>
+                <w:color w:val="FF0000"/>
+                <w:sz w:val="24"/>
+                <w:szCs w:val="24"/>
+                <w:lang w:val="en-US"/>
+              </w:rPr>
+              <w:lastRenderedPageBreak/>
+              <w:t/>
+            </w:r>
             <w:proofErr w:type="spellStart"/>
             <w:r>
               <w:rPr>
@@ -6456,6 +6503,7 @@
                 <w:color w:val="FF0000"/>
                 <w:lang w:val="en-US"/>
               </w:rPr>
+              <w:lastRenderedPageBreak/>
               <w:t/>
             </w:r>
             <w:proofErr w:type="spellStart"/>
@@ -6671,6 +6719,15 @@
                 <w:color w:val="FF0000"/>
                 <w:lang w:val="en-US"/>
               </w:rPr>
+              <w:t/>
+            </w:r>
+            <w:r>
+              <w:rPr>
+                <w:rFonts w:ascii="Times New Roman" w:eastAsia="Times New Roman" w:hAnsi="Times New Roman" w:cs="Times New Roman"/>
+                <w:color w:val="FF0000"/>
+                <w:lang w:val="en-US"/>
+              </w:rPr>
+              <w:lastRenderedPageBreak/>
               <w:t/>
             </w:r>
             <w:proofErr w:type="spellEnd"/>
@@ -7783,6 +7840,17 @@
         </w:rPr>
         <w:t/>
       </w:r>
+      <w:proofErr w:type="gramEnd"/>
+      <w:r>
+        <w:rPr>
+          <w:rFonts w:ascii="Times New Roman" w:eastAsia="Times New Roman" w:hAnsi="Times New Roman" w:cs="Times New Roman"/>
+          <w:color w:val="000000"/>
+          <w:sz w:val="24"/>
+          <w:szCs w:val="24"/>
+          <w:lang w:val="en-US"/>
+        </w:rPr>
+        <w:t/>
+      </w:r>
       <w:proofErr w:type="spellStart"/>
       <w:r>
         <w:rPr>
@@ -7801,6 +7869,7 @@
           <w:color w:val="000000"/>
           <w:sz w:val="24"/>
           <w:szCs w:val="24"/>
+          <w:lang w:val="en-US"/>
         </w:rPr>
         <w:t/>
       </w:r>
